--- a/TS Jatai Ghanam Project/TS 5.7/TS 5.7 Ghanam Sanskrit Corrections.docx
+++ b/TS Jatai Ghanam Project/TS 5.7/TS 5.7 Ghanam Sanskrit Corrections.docx
@@ -1686,13 +1686,24 @@
                 <w:sz w:val="32"/>
                 <w:szCs w:val="32"/>
               </w:rPr>
-              <w:t>SÉrÉþlÉç lÉÑ</w:t>
-            </w:r>
-            <w:r>
-              <w:rPr>
-                <w:rFonts w:ascii="BRH Malayalam Extra" w:hAnsi="BRH Malayalam Extra" w:cs="BRH Devanagari Extra"/>
-                <w:color w:val="000000"/>
-                <w:szCs w:val="32"/>
+              <w:t xml:space="preserve">SÉrÉþlÉç </w:t>
+            </w:r>
+            <w:r>
+              <w:rPr>
+                <w:rFonts w:ascii="BRH Devanagari Extra" w:hAnsi="BRH Devanagari Extra" w:cs="BRH Devanagari Extra"/>
+                <w:color w:val="000000"/>
+                <w:sz w:val="32"/>
+                <w:szCs w:val="32"/>
+                <w:highlight w:val="yellow"/>
+              </w:rPr>
+              <w:t>lÉÑ</w:t>
+            </w:r>
+            <w:r>
+              <w:rPr>
+                <w:rFonts w:ascii="BRH Malayalam Extra" w:hAnsi="BRH Malayalam Extra" w:cs="BRH Devanagari Extra"/>
+                <w:color w:val="000000"/>
+                <w:szCs w:val="32"/>
+                <w:highlight w:val="yellow"/>
               </w:rPr>
               <w:t>–</w:t>
             </w:r>
@@ -2028,7 +2039,26 @@
                 <w:sz w:val="32"/>
                 <w:szCs w:val="32"/>
               </w:rPr>
-              <w:t>SÉrÉþlÉç lÉÑ</w:t>
+              <w:t xml:space="preserve">SÉrÉþlÉç </w:t>
+            </w:r>
+            <w:r>
+              <w:rPr>
+                <w:rFonts w:ascii="BRH Devanagari Extra" w:hAnsi="BRH Devanagari Extra" w:cs="BRH Devanagari Extra"/>
+                <w:color w:val="000000"/>
+                <w:sz w:val="32"/>
+                <w:szCs w:val="32"/>
+                <w:highlight w:val="yellow"/>
+              </w:rPr>
+              <w:t>lÉ</w:t>
+            </w:r>
+            <w:r>
+              <w:rPr>
+                <w:rFonts w:ascii="BRH Devanagari Extra" w:hAnsi="BRH Devanagari Extra" w:cs="BRH Devanagari Extra"/>
+                <w:color w:val="000000"/>
+                <w:sz w:val="32"/>
+                <w:szCs w:val="32"/>
+              </w:rPr>
+              <w:t>Ñ</w:t>
             </w:r>
             <w:r>
               <w:rPr>
@@ -2123,7 +2153,26 @@
                 <w:sz w:val="32"/>
                 <w:szCs w:val="32"/>
               </w:rPr>
-              <w:t>SÉrÉþlÉç lÉÑ</w:t>
+              <w:t xml:space="preserve">SÉrÉþlÉç </w:t>
+            </w:r>
+            <w:r>
+              <w:rPr>
+                <w:rFonts w:ascii="BRH Devanagari Extra" w:hAnsi="BRH Devanagari Extra" w:cs="BRH Devanagari Extra"/>
+                <w:color w:val="000000"/>
+                <w:sz w:val="32"/>
+                <w:szCs w:val="32"/>
+                <w:highlight w:val="yellow"/>
+              </w:rPr>
+              <w:t>lÉ</w:t>
+            </w:r>
+            <w:r>
+              <w:rPr>
+                <w:rFonts w:ascii="BRH Devanagari Extra" w:hAnsi="BRH Devanagari Extra" w:cs="BRH Devanagari Extra"/>
+                <w:color w:val="000000"/>
+                <w:sz w:val="32"/>
+                <w:szCs w:val="32"/>
+              </w:rPr>
+              <w:t>Ñ</w:t>
             </w:r>
             <w:r>
               <w:rPr>
@@ -2968,7 +3017,28 @@
                 <w:sz w:val="32"/>
                 <w:szCs w:val="32"/>
               </w:rPr>
-              <w:t>SÉrÉþlÉç lÉÑ</w:t>
+              <w:t xml:space="preserve">SÉrÉþlÉç </w:t>
+            </w:r>
+            <w:r>
+              <w:rPr>
+                <w:rFonts w:ascii="BRH Devanagari Extra" w:hAnsi="BRH Devanagari Extra" w:cs="BRH Devanagari Extra"/>
+                <w:color w:val="000000"/>
+                <w:sz w:val="32"/>
+                <w:szCs w:val="32"/>
+                <w:highlight w:val="green"/>
+                <w:lang w:val="en-IN"/>
+              </w:rPr>
+              <w:t>lÉ</w:t>
+            </w:r>
+            <w:r>
+              <w:rPr>
+                <w:rFonts w:ascii="BRH Devanagari Extra" w:hAnsi="BRH Devanagari Extra" w:cs="BRH Devanagari Extra"/>
+                <w:color w:val="000000"/>
+                <w:sz w:val="32"/>
+                <w:szCs w:val="32"/>
+                <w:lang w:val="en-IN"/>
+              </w:rPr>
+              <w:t>Ô</w:t>
             </w:r>
             <w:r>
               <w:rPr>
@@ -3310,13 +3380,25 @@
                 <w:sz w:val="32"/>
                 <w:szCs w:val="32"/>
               </w:rPr>
-              <w:t>SÉrÉþlÉç lÉÑ</w:t>
-            </w:r>
-            <w:r>
-              <w:rPr>
-                <w:rFonts w:ascii="BRH Malayalam Extra" w:hAnsi="BRH Malayalam Extra" w:cs="BRH Devanagari Extra"/>
-                <w:color w:val="000000"/>
-                <w:szCs w:val="32"/>
+              <w:t xml:space="preserve">SÉrÉþlÉç </w:t>
+            </w:r>
+            <w:r>
+              <w:rPr>
+                <w:rFonts w:ascii="BRH Devanagari Extra" w:hAnsi="BRH Devanagari Extra" w:cs="BRH Devanagari Extra"/>
+                <w:color w:val="000000"/>
+                <w:sz w:val="32"/>
+                <w:szCs w:val="32"/>
+                <w:highlight w:val="green"/>
+                <w:lang w:val="en-IN"/>
+              </w:rPr>
+              <w:t>lÉÔ</w:t>
+            </w:r>
+            <w:r>
+              <w:rPr>
+                <w:rFonts w:ascii="BRH Malayalam Extra" w:hAnsi="BRH Malayalam Extra" w:cs="BRH Devanagari Extra"/>
+                <w:color w:val="000000"/>
+                <w:szCs w:val="32"/>
+                <w:highlight w:val="green"/>
               </w:rPr>
               <w:t>–</w:t>
             </w:r>
@@ -3429,8 +3511,20 @@
                 <w:color w:val="000000"/>
                 <w:sz w:val="32"/>
                 <w:szCs w:val="32"/>
-              </w:rPr>
-              <w:t>lÉÑ</w:t>
+                <w:highlight w:val="green"/>
+                <w:lang w:val="en-IN"/>
+              </w:rPr>
+              <w:t>lÉ</w:t>
+            </w:r>
+            <w:r>
+              <w:rPr>
+                <w:rFonts w:ascii="BRH Devanagari Extra" w:hAnsi="BRH Devanagari Extra" w:cs="BRH Devanagari Extra"/>
+                <w:color w:val="000000"/>
+                <w:sz w:val="32"/>
+                <w:szCs w:val="32"/>
+                <w:lang w:val="en-IN"/>
+              </w:rPr>
+              <w:t>Ô</w:t>
             </w:r>
             <w:r>
               <w:rPr>
@@ -16076,7 +16170,6 @@
   <w:style w:type="character" w:default="1" w:styleId="DefaultParagraphFont">
     <w:name w:val="Default Paragraph Font"/>
     <w:uiPriority w:val="1"/>
-    <w:semiHidden/>
     <w:unhideWhenUsed/>
   </w:style>
   <w:style w:type="table" w:default="1" w:styleId="TableNormal">

--- a/TS Jatai Ghanam Project/TS 5.7/TS 5.7 Ghanam Sanskrit Corrections.docx
+++ b/TS Jatai Ghanam Project/TS 5.7/TS 5.7 Ghanam Sanskrit Corrections.docx
@@ -102,9 +102,8 @@
           <w:szCs w:val="32"/>
           <w:u w:val="single"/>
         </w:rPr>
-        <w:t xml:space="preserve">Corrections – Observed </w:t>
+        <w:t xml:space="preserve">Corrections – Observed till </w:t>
       </w:r>
-      <w:proofErr w:type="gramStart"/>
       <w:r>
         <w:rPr>
           <w:b/>
@@ -113,20 +112,8 @@
           <w:szCs w:val="32"/>
           <w:u w:val="single"/>
         </w:rPr>
-        <w:t xml:space="preserve">till </w:t>
+        <w:t>30th April 2025</w:t>
       </w:r>
-      <w:r>
-        <w:rPr>
-          <w:b/>
-          <w:bCs/>
-          <w:sz w:val="32"/>
-          <w:szCs w:val="32"/>
-          <w:highlight w:val="red"/>
-          <w:u w:val="single"/>
-        </w:rPr>
-        <w:t>????</w:t>
-      </w:r>
-      <w:proofErr w:type="gramEnd"/>
     </w:p>
     <w:p>
       <w:pPr>
@@ -16170,6 +16157,7 @@
   <w:style w:type="character" w:default="1" w:styleId="DefaultParagraphFont">
     <w:name w:val="Default Paragraph Font"/>
     <w:uiPriority w:val="1"/>
+    <w:semiHidden/>
     <w:unhideWhenUsed/>
   </w:style>
   <w:style w:type="table" w:default="1" w:styleId="TableNormal">
